--- a/U1_Programacion_orientada_a_objetos/TimeSavingTechniquesForDummies/docx/Making_Updates_To_an_Encapsulated_Class.docx
+++ b/U1_Programacion_orientada_a_objetos/TimeSavingTechniquesForDummies/docx/Making_Updates_To_an_Encapsulated_Class.docx
@@ -956,11 +956,7 @@
       </w:pPr>
       <w:r>
         <w:rPr/>
-        <w:t xml:space="preserve">Making Updates to an Encapsulated Class </w:t>
-      </w:r>
-      <w:r>
-        <w:rPr/>
-        <w:t>([1], p. 10)</w:t>
+        <w:t>Making Updates to an Encapsulated Class ([1], p. 10)</w:t>
       </w:r>
     </w:p>
     <w:p>
@@ -1495,6 +1491,64 @@
       <w:r>
         <w:rPr/>
         <w:t>If you really want to “hide” your implementation from the user — yet still give the end user a chance to customize your code — implement your own types for the values to be passed in. Doing so requires your users to use your specific data types, rather than more generic ones.</w:t>
+      </w:r>
+    </w:p>
+    <w:p>
+      <w:pPr>
+        <w:pStyle w:val="Normal"/>
+        <w:bidi w:val="0"/>
+        <w:jc w:val="both"/>
+        <w:rPr/>
+      </w:pPr>
+      <w:r>
+        <w:rPr/>
+      </w:r>
+    </w:p>
+    <w:p>
+      <w:pPr>
+        <w:pStyle w:val="Normal"/>
+        <w:bidi w:val="0"/>
+        <w:jc w:val="both"/>
+        <w:rPr/>
+      </w:pPr>
+      <w:r>
+        <w:rPr/>
+      </w:r>
+    </w:p>
+    <w:p>
+      <w:pPr>
+        <w:pStyle w:val="Normal"/>
+        <w:bidi w:val="0"/>
+        <w:jc w:val="both"/>
+        <w:rPr/>
+      </w:pPr>
+      <w:r>
+        <w:rPr/>
+        <w:t>REFERENCIAS</w:t>
+      </w:r>
+    </w:p>
+    <w:p>
+      <w:pPr>
+        <w:pStyle w:val="Normal"/>
+        <w:bidi w:val="0"/>
+        <w:jc w:val="both"/>
+        <w:rPr/>
+      </w:pPr>
+      <w:r>
+        <w:rPr/>
+        <w:t>[1] Telles, M. (2005). C++ Timesaving Techniques For Dummies (1/a edición). Wiley Publishing Inc.</w:t>
+      </w:r>
+    </w:p>
+    <w:p>
+      <w:pPr>
+        <w:pStyle w:val="Normal"/>
+        <w:bidi w:val="0"/>
+        <w:jc w:val="both"/>
+        <w:rPr/>
+      </w:pPr>
+      <w:r>
+        <w:rPr/>
+        <w:t>(For dummies) Matthew Telles - C++ Timesaving Techniques For Dummies-Wiley (2005).pdf</w:t>
       </w:r>
     </w:p>
     <w:p>
@@ -1515,6 +1569,7 @@
       <w:pgNumType w:fmt="decimal"/>
       <w:formProt w:val="false"/>
       <w:textDirection w:val="lrTb"/>
+      <w:docGrid w:type="default" w:linePitch="100" w:charSpace="0"/>
     </w:sectPr>
   </w:body>
 </w:document>
@@ -1534,7 +1589,6 @@
     </w:rPrDefault>
     <w:pPrDefault>
       <w:pPr>
-        <w:widowControl/>
         <w:suppressAutoHyphens w:val="true"/>
       </w:pPr>
     </w:pPrDefault>
@@ -1544,7 +1598,10 @@
     <w:qFormat/>
     <w:pPr>
       <w:widowControl/>
+      <w:suppressAutoHyphens w:val="true"/>
       <w:bidi w:val="0"/>
+      <w:spacing w:before="0" w:after="0"/>
+      <w:jc w:val="left"/>
     </w:pPr>
     <w:rPr>
       <w:rFonts w:ascii="Liberation Serif" w:hAnsi="Liberation Serif" w:eastAsia="DejaVu Sans" w:cs="DejaVu Sans"/>
